--- a/private/doc/2.2-2.3 Data Dictionary.docx
+++ b/private/doc/2.2-2.3 Data Dictionary.docx
@@ -392,133 +392,577 @@
       <w:r>
         <w:t>. Sports, Music, Outdoors …)</w:t>
       </w:r>
+    </w:p>
+    <w:p>
+      <w:pPr>
+        <w:pStyle w:val="ListParagraph"/>
+        <w:numPr>
+          <w:ilvl w:val="1"/>
+          <w:numId w:val="2"/>
+        </w:numPr>
+      </w:pPr>
+      <w:r>
+        <w:t>Location Name : Event</w:t>
+      </w:r>
+    </w:p>
+    <w:p>
+      <w:pPr>
+        <w:pStyle w:val="ListParagraph"/>
+        <w:numPr>
+          <w:ilvl w:val="2"/>
+          <w:numId w:val="2"/>
+        </w:numPr>
+      </w:pPr>
+      <w:r>
+        <w:t>Na</w:t>
+      </w:r>
+      <w:r>
+        <w:t>me of location given by user (</w:t>
+      </w:r>
+      <w:proofErr w:type="spellStart"/>
+      <w:r>
+        <w:t>eg</w:t>
+      </w:r>
+      <w:proofErr w:type="spellEnd"/>
+      <w:r>
+        <w:t xml:space="preserve">. 123 Main </w:t>
+      </w:r>
+      <w:proofErr w:type="spellStart"/>
+      <w:r>
+        <w:t>st.</w:t>
+      </w:r>
+      <w:proofErr w:type="spellEnd"/>
+      <w:r>
+        <w:t xml:space="preserve"> Somewhere, CA 90210)</w:t>
+      </w:r>
+    </w:p>
+    <w:p>
+      <w:pPr>
+        <w:pStyle w:val="ListParagraph"/>
+        <w:numPr>
+          <w:ilvl w:val="1"/>
+          <w:numId w:val="2"/>
+        </w:numPr>
+      </w:pPr>
+      <w:r>
+        <w:t xml:space="preserve">Location </w:t>
+      </w:r>
+      <w:r>
+        <w:t>: Event</w:t>
+      </w:r>
+    </w:p>
+    <w:p>
+      <w:pPr>
+        <w:pStyle w:val="ListParagraph"/>
+        <w:numPr>
+          <w:ilvl w:val="2"/>
+          <w:numId w:val="2"/>
+        </w:numPr>
+      </w:pPr>
+      <w:r>
+        <w:t>Latitude / longitude of the user’s location generated by location name</w:t>
+      </w:r>
+    </w:p>
+    <w:p>
+      <w:pPr>
+        <w:pStyle w:val="ListParagraph"/>
+        <w:numPr>
+          <w:ilvl w:val="1"/>
+          <w:numId w:val="2"/>
+        </w:numPr>
+      </w:pPr>
+      <w:r>
+        <w:t xml:space="preserve">Description </w:t>
+      </w:r>
+      <w:r>
+        <w:t>: Event</w:t>
+      </w:r>
+    </w:p>
+    <w:p>
+      <w:pPr>
+        <w:pStyle w:val="ListParagraph"/>
+        <w:numPr>
+          <w:ilvl w:val="2"/>
+          <w:numId w:val="2"/>
+        </w:numPr>
+      </w:pPr>
+      <w:r>
+        <w:t>Event description (max 1000 chars)</w:t>
+      </w:r>
+    </w:p>
+    <w:p>
+      <w:pPr>
+        <w:pStyle w:val="ListParagraph"/>
+        <w:numPr>
+          <w:ilvl w:val="1"/>
+          <w:numId w:val="2"/>
+        </w:numPr>
+      </w:pPr>
+      <w:r>
+        <w:t xml:space="preserve">Private </w:t>
+      </w:r>
+      <w:r>
+        <w:t>: Event</w:t>
+      </w:r>
+    </w:p>
+    <w:p>
+      <w:pPr>
+        <w:pStyle w:val="ListParagraph"/>
+        <w:numPr>
+          <w:ilvl w:val="2"/>
+          <w:numId w:val="2"/>
+        </w:numPr>
+      </w:pPr>
+      <w:r>
+        <w:lastRenderedPageBreak/>
+        <w:t>Flag to indicate if event should show up in searches (set by user)</w:t>
+      </w:r>
+    </w:p>
+    <w:p>
+      <w:pPr>
+        <w:pStyle w:val="ListParagraph"/>
+        <w:numPr>
+          <w:ilvl w:val="1"/>
+          <w:numId w:val="2"/>
+        </w:numPr>
+      </w:pPr>
+      <w:r>
+        <w:t>Picture : Picture</w:t>
+      </w:r>
+    </w:p>
+    <w:p>
+      <w:pPr>
+        <w:pStyle w:val="ListParagraph"/>
+        <w:numPr>
+          <w:ilvl w:val="2"/>
+          <w:numId w:val="2"/>
+        </w:numPr>
+      </w:pPr>
+      <w:r>
+        <w:t xml:space="preserve">Link to picture database for </w:t>
+      </w:r>
+      <w:r>
+        <w:t>event picture</w:t>
+      </w:r>
+    </w:p>
+    <w:p>
+      <w:pPr>
+        <w:pStyle w:val="ListParagraph"/>
+        <w:numPr>
+          <w:ilvl w:val="1"/>
+          <w:numId w:val="2"/>
+        </w:numPr>
+      </w:pPr>
+      <w:r>
+        <w:t>User : User</w:t>
+      </w:r>
+    </w:p>
+    <w:p>
+      <w:pPr>
+        <w:pStyle w:val="ListParagraph"/>
+        <w:numPr>
+          <w:ilvl w:val="2"/>
+          <w:numId w:val="2"/>
+        </w:numPr>
+      </w:pPr>
+      <w:r>
+        <w:t>Link to user database for creator of event</w:t>
+      </w:r>
+    </w:p>
+    <w:p>
+      <w:pPr>
+        <w:pStyle w:val="ListParagraph"/>
+        <w:ind w:left="2520"/>
+      </w:pPr>
+    </w:p>
+    <w:p>
+      <w:pPr>
+        <w:pStyle w:val="ListParagraph"/>
+        <w:numPr>
+          <w:ilvl w:val="0"/>
+          <w:numId w:val="2"/>
+        </w:numPr>
+      </w:pPr>
+      <w:r>
+        <w:t>2.2.3</w:t>
+      </w:r>
+      <w:r>
+        <w:t xml:space="preserve"> – Invite Database</w:t>
+      </w:r>
+    </w:p>
+    <w:p>
+      <w:pPr>
+        <w:pStyle w:val="ListParagraph"/>
+        <w:ind w:left="1080"/>
+      </w:pPr>
+    </w:p>
+    <w:p>
+      <w:pPr>
+        <w:pStyle w:val="ListParagraph"/>
+        <w:numPr>
+          <w:ilvl w:val="1"/>
+          <w:numId w:val="2"/>
+        </w:numPr>
+      </w:pPr>
+      <w:r>
+        <w:t>Invite : Invite</w:t>
+      </w:r>
+    </w:p>
+    <w:p>
+      <w:pPr>
+        <w:pStyle w:val="ListParagraph"/>
+        <w:numPr>
+          <w:ilvl w:val="2"/>
+          <w:numId w:val="2"/>
+        </w:numPr>
+      </w:pPr>
+      <w:r>
+        <w:t>Primary key for invite database</w:t>
+      </w:r>
+    </w:p>
+    <w:p>
+      <w:pPr>
+        <w:pStyle w:val="ListParagraph"/>
+        <w:numPr>
+          <w:ilvl w:val="1"/>
+          <w:numId w:val="2"/>
+        </w:numPr>
+      </w:pPr>
+      <w:r>
+        <w:t>Event : Event</w:t>
+      </w:r>
+    </w:p>
+    <w:p>
+      <w:pPr>
+        <w:pStyle w:val="ListParagraph"/>
+        <w:numPr>
+          <w:ilvl w:val="2"/>
+          <w:numId w:val="2"/>
+        </w:numPr>
+      </w:pPr>
+      <w:r>
+        <w:t>Event to invite to (links to event database)</w:t>
+      </w:r>
+    </w:p>
+    <w:p>
+      <w:pPr>
+        <w:pStyle w:val="ListParagraph"/>
+        <w:numPr>
+          <w:ilvl w:val="1"/>
+          <w:numId w:val="2"/>
+        </w:numPr>
+      </w:pPr>
+      <w:r>
+        <w:t>User (Inviter) : User</w:t>
+      </w:r>
+    </w:p>
+    <w:p>
+      <w:pPr>
+        <w:pStyle w:val="ListParagraph"/>
+        <w:numPr>
+          <w:ilvl w:val="2"/>
+          <w:numId w:val="2"/>
+        </w:numPr>
+      </w:pPr>
+      <w:r>
+        <w:t>User that is inviting (links to user database)</w:t>
+      </w:r>
+    </w:p>
+    <w:p>
+      <w:pPr>
+        <w:pStyle w:val="ListParagraph"/>
+        <w:numPr>
+          <w:ilvl w:val="1"/>
+          <w:numId w:val="2"/>
+        </w:numPr>
+      </w:pPr>
+      <w:r>
+        <w:t>User (guest) : User</w:t>
+      </w:r>
+    </w:p>
+    <w:p>
+      <w:pPr>
+        <w:pStyle w:val="ListParagraph"/>
+        <w:numPr>
+          <w:ilvl w:val="2"/>
+          <w:numId w:val="2"/>
+        </w:numPr>
+      </w:pPr>
+      <w:r>
+        <w:t xml:space="preserve">User that is being invited </w:t>
+      </w:r>
+      <w:r>
+        <w:t>(links to user database)</w:t>
+      </w:r>
+    </w:p>
+    <w:p>
+      <w:pPr>
+        <w:pStyle w:val="ListParagraph"/>
+        <w:ind w:left="2520"/>
+      </w:pPr>
+    </w:p>
+    <w:p>
+      <w:pPr>
+        <w:pStyle w:val="ListParagraph"/>
+        <w:numPr>
+          <w:ilvl w:val="0"/>
+          <w:numId w:val="2"/>
+        </w:numPr>
+      </w:pPr>
+      <w:r>
+        <w:t>2.2.4 – Follow Database</w:t>
+      </w:r>
+    </w:p>
+    <w:p>
+      <w:pPr>
+        <w:pStyle w:val="ListParagraph"/>
+        <w:ind w:left="1080"/>
+      </w:pPr>
+    </w:p>
+    <w:p>
+      <w:pPr>
+        <w:pStyle w:val="ListParagraph"/>
+        <w:numPr>
+          <w:ilvl w:val="1"/>
+          <w:numId w:val="2"/>
+        </w:numPr>
+      </w:pPr>
+      <w:r>
+        <w:t>Follow : Follow</w:t>
+      </w:r>
+    </w:p>
+    <w:p>
+      <w:pPr>
+        <w:pStyle w:val="ListParagraph"/>
+        <w:numPr>
+          <w:ilvl w:val="2"/>
+          <w:numId w:val="2"/>
+        </w:numPr>
+      </w:pPr>
+      <w:r>
+        <w:t>Primary key for follow database</w:t>
+      </w:r>
+    </w:p>
+    <w:p>
+      <w:pPr>
+        <w:pStyle w:val="ListParagraph"/>
+        <w:numPr>
+          <w:ilvl w:val="1"/>
+          <w:numId w:val="2"/>
+        </w:numPr>
+      </w:pPr>
+      <w:r>
+        <w:t>User (Follower) : User</w:t>
+      </w:r>
+    </w:p>
+    <w:p>
+      <w:pPr>
+        <w:pStyle w:val="ListParagraph"/>
+        <w:numPr>
+          <w:ilvl w:val="2"/>
+          <w:numId w:val="2"/>
+        </w:numPr>
+      </w:pPr>
+      <w:r>
+        <w:t>The user that is following another user</w:t>
+      </w:r>
+    </w:p>
+    <w:p>
+      <w:pPr>
+        <w:pStyle w:val="ListParagraph"/>
+        <w:numPr>
+          <w:ilvl w:val="1"/>
+          <w:numId w:val="2"/>
+        </w:numPr>
+      </w:pPr>
+      <w:r>
+        <w:t>User (</w:t>
+      </w:r>
+      <w:proofErr w:type="spellStart"/>
+      <w:r>
+        <w:t>Followee</w:t>
+      </w:r>
+      <w:proofErr w:type="spellEnd"/>
+      <w:r>
+        <w:t>) : User</w:t>
+      </w:r>
+    </w:p>
+    <w:p>
+      <w:pPr>
+        <w:pStyle w:val="ListParagraph"/>
+        <w:numPr>
+          <w:ilvl w:val="2"/>
+          <w:numId w:val="2"/>
+        </w:numPr>
+      </w:pPr>
+      <w:r>
+        <w:t>The user that is being followed</w:t>
+      </w:r>
+    </w:p>
+    <w:p>
+      <w:pPr>
+        <w:pStyle w:val="ListParagraph"/>
+        <w:ind w:left="2520"/>
+      </w:pPr>
+    </w:p>
+    <w:p>
+      <w:pPr>
+        <w:pStyle w:val="ListParagraph"/>
+        <w:numPr>
+          <w:ilvl w:val="0"/>
+          <w:numId w:val="2"/>
+        </w:numPr>
+      </w:pPr>
+      <w:r>
+        <w:t>2.2.5</w:t>
+      </w:r>
+      <w:r>
+        <w:t xml:space="preserve"> – RSVP Database</w:t>
+      </w:r>
+    </w:p>
+    <w:p>
+      <w:pPr>
+        <w:pStyle w:val="ListParagraph"/>
+        <w:ind w:left="1080"/>
+      </w:pPr>
+    </w:p>
+    <w:p>
+      <w:pPr>
+        <w:pStyle w:val="ListParagraph"/>
+        <w:numPr>
+          <w:ilvl w:val="1"/>
+          <w:numId w:val="2"/>
+        </w:numPr>
+      </w:pPr>
+      <w:r>
+        <w:t>RSVP : RSVP</w:t>
+      </w:r>
+    </w:p>
+    <w:p>
+      <w:pPr>
+        <w:pStyle w:val="ListParagraph"/>
+        <w:numPr>
+          <w:ilvl w:val="2"/>
+          <w:numId w:val="2"/>
+        </w:numPr>
+      </w:pPr>
+      <w:r>
+        <w:t>The primary key for the RSVP database</w:t>
+      </w:r>
+    </w:p>
+    <w:p>
+      <w:pPr>
+        <w:pStyle w:val="ListParagraph"/>
+        <w:numPr>
+          <w:ilvl w:val="1"/>
+          <w:numId w:val="2"/>
+        </w:numPr>
+      </w:pPr>
+      <w:r>
+        <w:t>Event : Event</w:t>
+      </w:r>
+    </w:p>
+    <w:p>
+      <w:pPr>
+        <w:pStyle w:val="ListParagraph"/>
+        <w:numPr>
+          <w:ilvl w:val="2"/>
+          <w:numId w:val="2"/>
+        </w:numPr>
+      </w:pPr>
+      <w:r>
+        <w:t>The even to RSVP to (Link to event database)</w:t>
+      </w:r>
+    </w:p>
+    <w:p>
+      <w:pPr>
+        <w:pStyle w:val="ListParagraph"/>
+        <w:numPr>
+          <w:ilvl w:val="1"/>
+          <w:numId w:val="2"/>
+        </w:numPr>
+      </w:pPr>
+      <w:r>
+        <w:t>User : User</w:t>
+      </w:r>
+    </w:p>
+    <w:p>
+      <w:pPr>
+        <w:pStyle w:val="ListParagraph"/>
+        <w:numPr>
+          <w:ilvl w:val="2"/>
+          <w:numId w:val="2"/>
+        </w:numPr>
+      </w:pPr>
+      <w:r>
+        <w:t xml:space="preserve">The user that is </w:t>
+      </w:r>
+      <w:proofErr w:type="spellStart"/>
+      <w:r>
+        <w:t>RSVPing</w:t>
+      </w:r>
+      <w:proofErr w:type="spellEnd"/>
+    </w:p>
+    <w:p>
+      <w:pPr>
+        <w:pStyle w:val="ListParagraph"/>
+        <w:numPr>
+          <w:ilvl w:val="1"/>
+          <w:numId w:val="2"/>
+        </w:numPr>
+      </w:pPr>
+      <w:r>
+        <w:t>Type : RSVP</w:t>
+      </w:r>
+    </w:p>
+    <w:p>
+      <w:pPr>
+        <w:pStyle w:val="ListParagraph"/>
+        <w:numPr>
+          <w:ilvl w:val="2"/>
+          <w:numId w:val="2"/>
+        </w:numPr>
+      </w:pPr>
+      <w:r>
+        <w:t>A flag indicating the RSVP type (</w:t>
+      </w:r>
+      <w:proofErr w:type="spellStart"/>
+      <w:r>
+        <w:t>eg</w:t>
+      </w:r>
+      <w:proofErr w:type="spellEnd"/>
+      <w:r>
+        <w:t>. Attending, Maybe, Not Going)</w:t>
+      </w:r>
       <w:bookmarkStart w:id="0" w:name="_GoBack"/>
       <w:bookmarkEnd w:id="0"/>
     </w:p>
     <w:p>
       <w:pPr>
         <w:pStyle w:val="ListParagraph"/>
-        <w:numPr>
-          <w:ilvl w:val="1"/>
-          <w:numId w:val="2"/>
-        </w:numPr>
-      </w:pPr>
-      <w:r>
-        <w:t>Location Name : Event</w:t>
-      </w:r>
-    </w:p>
-    <w:p>
-      <w:pPr>
-        <w:pStyle w:val="ListParagraph"/>
-        <w:numPr>
-          <w:ilvl w:val="2"/>
-          <w:numId w:val="2"/>
-        </w:numPr>
-      </w:pPr>
-      <w:r>
-        <w:t>Na</w:t>
-      </w:r>
-      <w:r>
-        <w:t>me of location given by user (</w:t>
-      </w:r>
-      <w:proofErr w:type="spellStart"/>
-      <w:r>
-        <w:t>eg</w:t>
-      </w:r>
-      <w:proofErr w:type="spellEnd"/>
-      <w:r>
-        <w:t xml:space="preserve">. 123 Main </w:t>
-      </w:r>
-      <w:proofErr w:type="spellStart"/>
-      <w:r>
-        <w:t>st.</w:t>
-      </w:r>
-      <w:proofErr w:type="spellEnd"/>
-      <w:r>
-        <w:t xml:space="preserve"> Somewhere, CA 90210)</w:t>
-      </w:r>
-    </w:p>
-    <w:p>
-      <w:pPr>
-        <w:pStyle w:val="ListParagraph"/>
-        <w:numPr>
-          <w:ilvl w:val="1"/>
-          <w:numId w:val="2"/>
-        </w:numPr>
-      </w:pPr>
-      <w:r>
-        <w:t xml:space="preserve">Location </w:t>
-      </w:r>
-      <w:r>
-        <w:t>: Event</w:t>
-      </w:r>
-    </w:p>
-    <w:p>
-      <w:pPr>
-        <w:pStyle w:val="ListParagraph"/>
-        <w:numPr>
-          <w:ilvl w:val="2"/>
-          <w:numId w:val="2"/>
-        </w:numPr>
-      </w:pPr>
-      <w:r>
-        <w:t>Latitude / longitude of the user’s location generated by location name</w:t>
-      </w:r>
-    </w:p>
-    <w:p>
-      <w:pPr>
-        <w:pStyle w:val="ListParagraph"/>
-        <w:numPr>
-          <w:ilvl w:val="1"/>
-          <w:numId w:val="2"/>
-        </w:numPr>
-      </w:pPr>
-      <w:r>
-        <w:t xml:space="preserve">Description </w:t>
-      </w:r>
-      <w:r>
-        <w:t>: Event</w:t>
-      </w:r>
-    </w:p>
-    <w:p>
-      <w:pPr>
-        <w:pStyle w:val="ListParagraph"/>
-        <w:numPr>
-          <w:ilvl w:val="2"/>
-          <w:numId w:val="2"/>
-        </w:numPr>
-      </w:pPr>
-      <w:r>
-        <w:t>Event description (max 1000 chars)</w:t>
-      </w:r>
-    </w:p>
-    <w:p>
-      <w:pPr>
-        <w:pStyle w:val="ListParagraph"/>
-        <w:numPr>
-          <w:ilvl w:val="1"/>
-          <w:numId w:val="2"/>
-        </w:numPr>
-      </w:pPr>
-      <w:r>
-        <w:t xml:space="preserve">Private </w:t>
-      </w:r>
-      <w:r>
-        <w:t>: Event</w:t>
-      </w:r>
-    </w:p>
-    <w:p>
-      <w:pPr>
-        <w:pStyle w:val="ListParagraph"/>
-        <w:numPr>
-          <w:ilvl w:val="2"/>
-          <w:numId w:val="2"/>
-        </w:numPr>
-      </w:pPr>
-      <w:r>
-        <w:lastRenderedPageBreak/>
-        <w:t>Flag to indicate if event should show up in searches (set by user)</w:t>
-      </w:r>
+        <w:ind w:left="2520"/>
+      </w:pPr>
+    </w:p>
+    <w:p>
+      <w:pPr>
+        <w:pStyle w:val="ListParagraph"/>
+        <w:numPr>
+          <w:ilvl w:val="0"/>
+          <w:numId w:val="2"/>
+        </w:numPr>
+      </w:pPr>
+      <w:r>
+        <w:t xml:space="preserve">2.2.6 – </w:t>
+      </w:r>
+      <w:r>
+        <w:t>Pictures</w:t>
+      </w:r>
+    </w:p>
+    <w:p>
+      <w:pPr>
+        <w:pStyle w:val="ListParagraph"/>
+        <w:ind w:left="1080"/>
+      </w:pPr>
     </w:p>
     <w:p>
       <w:pPr>
@@ -541,10 +985,7 @@
         </w:numPr>
       </w:pPr>
       <w:r>
-        <w:t xml:space="preserve">Link to picture database for </w:t>
-      </w:r>
-      <w:r>
-        <w:t>event picture</w:t>
+        <w:t>Primary key for picture database</w:t>
       </w:r>
     </w:p>
     <w:p>
@@ -568,408 +1009,6 @@
         </w:numPr>
       </w:pPr>
       <w:r>
-        <w:t>Link to user database for creator of event</w:t>
-      </w:r>
-    </w:p>
-    <w:p>
-      <w:pPr>
-        <w:pStyle w:val="ListParagraph"/>
-        <w:ind w:left="2520"/>
-      </w:pPr>
-    </w:p>
-    <w:p>
-      <w:pPr>
-        <w:pStyle w:val="ListParagraph"/>
-        <w:numPr>
-          <w:ilvl w:val="0"/>
-          <w:numId w:val="2"/>
-        </w:numPr>
-      </w:pPr>
-      <w:r>
-        <w:t>2.2.3</w:t>
-      </w:r>
-      <w:r>
-        <w:t xml:space="preserve"> – Invite Database</w:t>
-      </w:r>
-    </w:p>
-    <w:p>
-      <w:pPr>
-        <w:pStyle w:val="ListParagraph"/>
-        <w:ind w:left="1080"/>
-      </w:pPr>
-    </w:p>
-    <w:p>
-      <w:pPr>
-        <w:pStyle w:val="ListParagraph"/>
-        <w:numPr>
-          <w:ilvl w:val="1"/>
-          <w:numId w:val="2"/>
-        </w:numPr>
-      </w:pPr>
-      <w:r>
-        <w:t>Invite : Invite</w:t>
-      </w:r>
-    </w:p>
-    <w:p>
-      <w:pPr>
-        <w:pStyle w:val="ListParagraph"/>
-        <w:numPr>
-          <w:ilvl w:val="2"/>
-          <w:numId w:val="2"/>
-        </w:numPr>
-      </w:pPr>
-      <w:r>
-        <w:t>Primary key for invite database</w:t>
-      </w:r>
-    </w:p>
-    <w:p>
-      <w:pPr>
-        <w:pStyle w:val="ListParagraph"/>
-        <w:numPr>
-          <w:ilvl w:val="1"/>
-          <w:numId w:val="2"/>
-        </w:numPr>
-      </w:pPr>
-      <w:r>
-        <w:t>Event : Event</w:t>
-      </w:r>
-    </w:p>
-    <w:p>
-      <w:pPr>
-        <w:pStyle w:val="ListParagraph"/>
-        <w:numPr>
-          <w:ilvl w:val="2"/>
-          <w:numId w:val="2"/>
-        </w:numPr>
-      </w:pPr>
-      <w:r>
-        <w:t>Event to invite to (links to event database)</w:t>
-      </w:r>
-    </w:p>
-    <w:p>
-      <w:pPr>
-        <w:pStyle w:val="ListParagraph"/>
-        <w:numPr>
-          <w:ilvl w:val="1"/>
-          <w:numId w:val="2"/>
-        </w:numPr>
-      </w:pPr>
-      <w:r>
-        <w:t>User (Inviter) : User</w:t>
-      </w:r>
-    </w:p>
-    <w:p>
-      <w:pPr>
-        <w:pStyle w:val="ListParagraph"/>
-        <w:numPr>
-          <w:ilvl w:val="2"/>
-          <w:numId w:val="2"/>
-        </w:numPr>
-      </w:pPr>
-      <w:r>
-        <w:t>User that is inviting (links to user database)</w:t>
-      </w:r>
-    </w:p>
-    <w:p>
-      <w:pPr>
-        <w:pStyle w:val="ListParagraph"/>
-        <w:numPr>
-          <w:ilvl w:val="1"/>
-          <w:numId w:val="2"/>
-        </w:numPr>
-      </w:pPr>
-      <w:r>
-        <w:t>User (guest) : User</w:t>
-      </w:r>
-    </w:p>
-    <w:p>
-      <w:pPr>
-        <w:pStyle w:val="ListParagraph"/>
-        <w:numPr>
-          <w:ilvl w:val="2"/>
-          <w:numId w:val="2"/>
-        </w:numPr>
-      </w:pPr>
-      <w:r>
-        <w:t xml:space="preserve">User that is being invited </w:t>
-      </w:r>
-      <w:r>
-        <w:t>(links to user database)</w:t>
-      </w:r>
-    </w:p>
-    <w:p>
-      <w:pPr>
-        <w:pStyle w:val="ListParagraph"/>
-        <w:numPr>
-          <w:ilvl w:val="0"/>
-          <w:numId w:val="2"/>
-        </w:numPr>
-      </w:pPr>
-      <w:r>
-        <w:t>2.2.4 – Follow Database</w:t>
-      </w:r>
-    </w:p>
-    <w:p>
-      <w:pPr>
-        <w:pStyle w:val="ListParagraph"/>
-        <w:numPr>
-          <w:ilvl w:val="1"/>
-          <w:numId w:val="2"/>
-        </w:numPr>
-      </w:pPr>
-      <w:r>
-        <w:t>Follow : Follow</w:t>
-      </w:r>
-    </w:p>
-    <w:p>
-      <w:pPr>
-        <w:pStyle w:val="ListParagraph"/>
-        <w:numPr>
-          <w:ilvl w:val="2"/>
-          <w:numId w:val="2"/>
-        </w:numPr>
-      </w:pPr>
-      <w:r>
-        <w:t>Primary key for follow database</w:t>
-      </w:r>
-    </w:p>
-    <w:p>
-      <w:pPr>
-        <w:pStyle w:val="ListParagraph"/>
-        <w:numPr>
-          <w:ilvl w:val="1"/>
-          <w:numId w:val="2"/>
-        </w:numPr>
-      </w:pPr>
-      <w:r>
-        <w:t>User (Follower) : User</w:t>
-      </w:r>
-    </w:p>
-    <w:p>
-      <w:pPr>
-        <w:pStyle w:val="ListParagraph"/>
-        <w:numPr>
-          <w:ilvl w:val="2"/>
-          <w:numId w:val="2"/>
-        </w:numPr>
-      </w:pPr>
-      <w:r>
-        <w:t>The user that is following another user</w:t>
-      </w:r>
-    </w:p>
-    <w:p>
-      <w:pPr>
-        <w:pStyle w:val="ListParagraph"/>
-        <w:numPr>
-          <w:ilvl w:val="1"/>
-          <w:numId w:val="2"/>
-        </w:numPr>
-      </w:pPr>
-      <w:r>
-        <w:t>User (</w:t>
-      </w:r>
-      <w:proofErr w:type="spellStart"/>
-      <w:r>
-        <w:t>Followee</w:t>
-      </w:r>
-      <w:proofErr w:type="spellEnd"/>
-      <w:r>
-        <w:t>) : User</w:t>
-      </w:r>
-    </w:p>
-    <w:p>
-      <w:pPr>
-        <w:pStyle w:val="ListParagraph"/>
-        <w:numPr>
-          <w:ilvl w:val="2"/>
-          <w:numId w:val="2"/>
-        </w:numPr>
-      </w:pPr>
-      <w:r>
-        <w:t>The user that is being followed</w:t>
-      </w:r>
-    </w:p>
-    <w:p>
-      <w:pPr>
-        <w:pStyle w:val="ListParagraph"/>
-        <w:numPr>
-          <w:ilvl w:val="0"/>
-          <w:numId w:val="2"/>
-        </w:numPr>
-      </w:pPr>
-      <w:r>
-        <w:t>2.2.5</w:t>
-      </w:r>
-      <w:r>
-        <w:t xml:space="preserve"> – RSVP Database</w:t>
-      </w:r>
-    </w:p>
-    <w:p>
-      <w:pPr>
-        <w:pStyle w:val="ListParagraph"/>
-        <w:numPr>
-          <w:ilvl w:val="1"/>
-          <w:numId w:val="2"/>
-        </w:numPr>
-      </w:pPr>
-      <w:r>
-        <w:t>RSVP : RSVP</w:t>
-      </w:r>
-    </w:p>
-    <w:p>
-      <w:pPr>
-        <w:pStyle w:val="ListParagraph"/>
-        <w:numPr>
-          <w:ilvl w:val="2"/>
-          <w:numId w:val="2"/>
-        </w:numPr>
-      </w:pPr>
-      <w:r>
-        <w:t>The primary key for the RSVP database</w:t>
-      </w:r>
-    </w:p>
-    <w:p>
-      <w:pPr>
-        <w:pStyle w:val="ListParagraph"/>
-        <w:numPr>
-          <w:ilvl w:val="1"/>
-          <w:numId w:val="2"/>
-        </w:numPr>
-      </w:pPr>
-      <w:r>
-        <w:t>Event : Event</w:t>
-      </w:r>
-    </w:p>
-    <w:p>
-      <w:pPr>
-        <w:pStyle w:val="ListParagraph"/>
-        <w:numPr>
-          <w:ilvl w:val="2"/>
-          <w:numId w:val="2"/>
-        </w:numPr>
-      </w:pPr>
-      <w:r>
-        <w:t>The even to RSVP to (Link to event database)</w:t>
-      </w:r>
-    </w:p>
-    <w:p>
-      <w:pPr>
-        <w:pStyle w:val="ListParagraph"/>
-        <w:numPr>
-          <w:ilvl w:val="1"/>
-          <w:numId w:val="2"/>
-        </w:numPr>
-      </w:pPr>
-      <w:r>
-        <w:t>User : User</w:t>
-      </w:r>
-    </w:p>
-    <w:p>
-      <w:pPr>
-        <w:pStyle w:val="ListParagraph"/>
-        <w:numPr>
-          <w:ilvl w:val="2"/>
-          <w:numId w:val="2"/>
-        </w:numPr>
-      </w:pPr>
-      <w:r>
-        <w:t xml:space="preserve">The user that is </w:t>
-      </w:r>
-      <w:proofErr w:type="spellStart"/>
-      <w:r>
-        <w:t>RSVPing</w:t>
-      </w:r>
-      <w:proofErr w:type="spellEnd"/>
-    </w:p>
-    <w:p>
-      <w:pPr>
-        <w:pStyle w:val="ListParagraph"/>
-        <w:numPr>
-          <w:ilvl w:val="1"/>
-          <w:numId w:val="2"/>
-        </w:numPr>
-      </w:pPr>
-      <w:r>
-        <w:t>Type : RSVP</w:t>
-      </w:r>
-    </w:p>
-    <w:p>
-      <w:pPr>
-        <w:pStyle w:val="ListParagraph"/>
-        <w:numPr>
-          <w:ilvl w:val="2"/>
-          <w:numId w:val="2"/>
-        </w:numPr>
-      </w:pPr>
-      <w:r>
-        <w:t>A flag indicating the RSVP type (</w:t>
-      </w:r>
-      <w:proofErr w:type="spellStart"/>
-      <w:r>
-        <w:t>eg</w:t>
-      </w:r>
-      <w:proofErr w:type="spellEnd"/>
-      <w:r>
-        <w:t>. Attending, Maybe, Not Going)</w:t>
-      </w:r>
-    </w:p>
-    <w:p>
-      <w:pPr>
-        <w:pStyle w:val="ListParagraph"/>
-        <w:numPr>
-          <w:ilvl w:val="0"/>
-          <w:numId w:val="2"/>
-        </w:numPr>
-      </w:pPr>
-      <w:r>
-        <w:t>Pictures</w:t>
-      </w:r>
-    </w:p>
-    <w:p>
-      <w:pPr>
-        <w:pStyle w:val="ListParagraph"/>
-        <w:numPr>
-          <w:ilvl w:val="1"/>
-          <w:numId w:val="2"/>
-        </w:numPr>
-      </w:pPr>
-      <w:r>
-        <w:t>Picture : Picture</w:t>
-      </w:r>
-    </w:p>
-    <w:p>
-      <w:pPr>
-        <w:pStyle w:val="ListParagraph"/>
-        <w:numPr>
-          <w:ilvl w:val="2"/>
-          <w:numId w:val="2"/>
-        </w:numPr>
-      </w:pPr>
-      <w:r>
-        <w:t>Primary key for picture database</w:t>
-      </w:r>
-    </w:p>
-    <w:p>
-      <w:pPr>
-        <w:pStyle w:val="ListParagraph"/>
-        <w:numPr>
-          <w:ilvl w:val="1"/>
-          <w:numId w:val="2"/>
-        </w:numPr>
-      </w:pPr>
-      <w:r>
-        <w:t>User : User</w:t>
-      </w:r>
-    </w:p>
-    <w:p>
-      <w:pPr>
-        <w:pStyle w:val="ListParagraph"/>
-        <w:numPr>
-          <w:ilvl w:val="2"/>
-          <w:numId w:val="2"/>
-        </w:numPr>
-      </w:pPr>
-      <w:r>
         <w:t>The owner of the picture (Link to user database)</w:t>
       </w:r>
     </w:p>
@@ -994,7 +1033,6 @@
         </w:numPr>
       </w:pPr>
       <w:r>
-        <w:lastRenderedPageBreak/>
         <w:t xml:space="preserve">Where the picture is stored on the </w:t>
       </w:r>
       <w:proofErr w:type="spellStart"/>
